--- a/英美编制/标准装甲师1944.docx
+++ b/英美编制/标准装甲师1944.docx
@@ -18,8 +18,6 @@
         </w:rPr>
         <w:t>美式装甲师10645</w:t>
       </w:r>
-      <w:bookmarkStart w:id="0" w:name="_GoBack"/>
-      <w:bookmarkEnd w:id="0"/>
     </w:p>
     <w:p>
       <w:pPr>
@@ -306,11 +304,118 @@
     </w:p>
     <w:p>
       <w:pPr>
+        <w:pStyle w:val="5"/>
+        <w:bidi w:val="0"/>
+        <w:ind w:left="840" w:leftChars="0" w:firstLine="420" w:firstLineChars="0"/>
+        <w:rPr>
+          <w:rFonts w:hint="eastAsia"/>
+          <w:lang w:val="en-US" w:eastAsia="zh-CN"/>
+        </w:rPr>
+      </w:pPr>
+      <w:r>
+        <w:rPr>
+          <w:rFonts w:hint="eastAsia"/>
+          <w:lang w:val="en-US" w:eastAsia="zh-CN"/>
+        </w:rPr>
+        <w:t>排部3</w:t>
+      </w:r>
+    </w:p>
+    <w:p>
+      <w:pPr>
+        <w:ind w:left="840" w:leftChars="0" w:firstLine="420" w:firstLineChars="0"/>
+        <w:rPr>
+          <w:rFonts w:hint="default"/>
+          <w:color w:val="0000FF"/>
+          <w:lang w:val="en-US" w:eastAsia="zh-CN"/>
+        </w:rPr>
+      </w:pPr>
+      <w:r>
+        <w:rPr>
+          <w:rFonts w:hint="eastAsia"/>
+          <w:color w:val="0000FF"/>
+          <w:lang w:val="en-US" w:eastAsia="zh-CN"/>
+        </w:rPr>
+        <w:t>1/4t吉普</w:t>
+      </w:r>
+    </w:p>
+    <w:p>
+      <w:pPr>
+        <w:pStyle w:val="5"/>
+        <w:bidi w:val="0"/>
+        <w:ind w:left="840" w:leftChars="0" w:firstLine="420" w:firstLineChars="0"/>
+        <w:rPr>
+          <w:rFonts w:hint="default"/>
+          <w:lang w:val="en-US" w:eastAsia="zh-CN"/>
+        </w:rPr>
+      </w:pPr>
+      <w:r>
+        <w:rPr>
+          <w:rFonts w:hint="eastAsia"/>
+          <w:lang w:val="en-US" w:eastAsia="zh-CN"/>
+        </w:rPr>
+        <w:t>反坦克班一9</w:t>
+      </w:r>
+    </w:p>
+    <w:p>
+      <w:pPr>
+        <w:ind w:left="840" w:leftChars="0" w:firstLine="420" w:firstLineChars="0"/>
+        <w:rPr>
+          <w:rFonts w:hint="default"/>
+          <w:lang w:val="en-US" w:eastAsia="zh-CN"/>
+        </w:rPr>
+      </w:pPr>
+      <w:r>
+        <w:rPr>
+          <w:rFonts w:hint="eastAsia"/>
+          <w:color w:val="0000FF"/>
+          <w:lang w:val="en-US" w:eastAsia="zh-CN"/>
+        </w:rPr>
+        <w:t>M3A1半履带车、57mm反坦克炮、12.7mm重机枪、火箭筒X2</w:t>
+      </w:r>
+    </w:p>
+    <w:p>
+      <w:pPr>
+        <w:pStyle w:val="5"/>
+        <w:bidi w:val="0"/>
+        <w:ind w:left="840" w:leftChars="0" w:firstLine="420" w:firstLineChars="0"/>
+        <w:rPr>
+          <w:rFonts w:hint="default"/>
+          <w:lang w:val="en-US" w:eastAsia="zh-CN"/>
+        </w:rPr>
+      </w:pPr>
+      <w:r>
+        <w:rPr>
+          <w:rFonts w:hint="eastAsia"/>
+          <w:lang w:val="en-US" w:eastAsia="zh-CN"/>
+        </w:rPr>
+        <w:t>反坦克班二9</w:t>
+      </w:r>
+    </w:p>
+    <w:p>
+      <w:pPr>
+        <w:pStyle w:val="5"/>
+        <w:bidi w:val="0"/>
+        <w:ind w:left="840" w:leftChars="0" w:firstLine="420" w:firstLineChars="0"/>
+        <w:rPr>
+          <w:rFonts w:hint="default"/>
+          <w:lang w:val="en-US" w:eastAsia="zh-CN"/>
+        </w:rPr>
+      </w:pPr>
+      <w:r>
+        <w:rPr>
+          <w:rFonts w:hint="eastAsia"/>
+          <w:lang w:val="en-US" w:eastAsia="zh-CN"/>
+        </w:rPr>
+        <w:t>反坦克班三9</w:t>
+      </w:r>
+    </w:p>
+    <w:p>
+      <w:pPr>
         <w:pStyle w:val="4"/>
         <w:bidi w:val="0"/>
         <w:ind w:left="420" w:leftChars="0" w:firstLine="420" w:firstLineChars="0"/>
         <w:rPr>
-          <w:rFonts w:hint="default"/>
+          <w:rFonts w:hint="eastAsia"/>
           <w:lang w:val="en-US" w:eastAsia="zh-CN"/>
         </w:rPr>
       </w:pPr>
@@ -324,11 +429,28 @@
     </w:p>
     <w:p>
       <w:pPr>
+        <w:ind w:left="840" w:leftChars="0" w:firstLine="420" w:firstLineChars="0"/>
+        <w:rPr>
+          <w:rFonts w:hint="default"/>
+          <w:lang w:val="en-US" w:eastAsia="zh-CN"/>
+        </w:rPr>
+      </w:pPr>
+      <w:r>
+        <w:rPr>
+          <w:rFonts w:hint="eastAsia"/>
+          <w:color w:val="0000FF"/>
+          <w:lang w:val="en-US" w:eastAsia="zh-CN"/>
+        </w:rPr>
+        <w:t>2.5t卡车、1t拖车</w:t>
+      </w:r>
+    </w:p>
+    <w:p>
+      <w:pPr>
         <w:pStyle w:val="4"/>
         <w:bidi w:val="0"/>
         <w:ind w:left="420" w:leftChars="0" w:firstLine="420" w:firstLineChars="0"/>
         <w:rPr>
-          <w:rFonts w:hint="default"/>
+          <w:rFonts w:hint="eastAsia"/>
           <w:lang w:val="en-US" w:eastAsia="zh-CN"/>
         </w:rPr>
       </w:pPr>
@@ -342,11 +464,151 @@
     </w:p>
     <w:p>
       <w:pPr>
+        <w:pStyle w:val="5"/>
+        <w:bidi w:val="0"/>
+        <w:ind w:left="840" w:leftChars="0" w:firstLine="420" w:firstLineChars="0"/>
+        <w:rPr>
+          <w:rFonts w:hint="eastAsia"/>
+          <w:lang w:val="en-US" w:eastAsia="zh-CN"/>
+        </w:rPr>
+      </w:pPr>
+      <w:r>
+        <w:rPr>
+          <w:rFonts w:hint="eastAsia"/>
+          <w:lang w:val="en-US" w:eastAsia="zh-CN"/>
+        </w:rPr>
+        <w:t>排部</w:t>
+      </w:r>
+    </w:p>
+    <w:p>
+      <w:pPr>
+        <w:ind w:left="840" w:leftChars="0" w:firstLine="420" w:firstLineChars="0"/>
+        <w:rPr>
+          <w:rFonts w:hint="default"/>
+          <w:lang w:val="en-US" w:eastAsia="zh-CN"/>
+        </w:rPr>
+      </w:pPr>
+      <w:r>
+        <w:rPr>
+          <w:rFonts w:hint="eastAsia"/>
+          <w:color w:val="0000FF"/>
+          <w:lang w:val="en-US" w:eastAsia="zh-CN"/>
+        </w:rPr>
+        <w:t>1/4t吉普</w:t>
+      </w:r>
+    </w:p>
+    <w:p>
+      <w:pPr>
+        <w:pStyle w:val="5"/>
+        <w:bidi w:val="0"/>
+        <w:ind w:left="840" w:leftChars="0" w:firstLine="420" w:firstLineChars="0"/>
+        <w:rPr>
+          <w:rFonts w:hint="eastAsia"/>
+          <w:lang w:val="en-US" w:eastAsia="zh-CN"/>
+        </w:rPr>
+      </w:pPr>
+      <w:r>
+        <w:rPr>
+          <w:rFonts w:hint="eastAsia"/>
+          <w:lang w:val="en-US" w:eastAsia="zh-CN"/>
+        </w:rPr>
+        <w:t>指挥参谋组</w:t>
+      </w:r>
+    </w:p>
+    <w:p>
+      <w:pPr>
+        <w:ind w:left="840" w:leftChars="0" w:firstLine="420" w:firstLineChars="0"/>
+        <w:rPr>
+          <w:rFonts w:hint="default"/>
+          <w:lang w:val="en-US" w:eastAsia="zh-CN"/>
+        </w:rPr>
+      </w:pPr>
+      <w:r>
+        <w:rPr>
+          <w:rFonts w:hint="eastAsia"/>
+          <w:color w:val="0000FF"/>
+          <w:lang w:val="en-US" w:eastAsia="zh-CN"/>
+        </w:rPr>
+        <w:t>1/4t吉普X4、M3A1半履带X6、12.7重机枪X2、7.62重机枪X4、火箭筒X6</w:t>
+      </w:r>
+    </w:p>
+    <w:p>
+      <w:pPr>
+        <w:pStyle w:val="5"/>
+        <w:bidi w:val="0"/>
+        <w:ind w:left="840" w:leftChars="0" w:firstLine="420" w:firstLineChars="0"/>
+        <w:rPr>
+          <w:rFonts w:hint="eastAsia"/>
+          <w:lang w:val="en-US" w:eastAsia="zh-CN"/>
+        </w:rPr>
+      </w:pPr>
+      <w:r>
+        <w:rPr>
+          <w:rFonts w:hint="eastAsia"/>
+          <w:lang w:val="en-US" w:eastAsia="zh-CN"/>
+        </w:rPr>
+        <w:t>保留指挥组</w:t>
+      </w:r>
+    </w:p>
+    <w:p>
+      <w:pPr>
+        <w:ind w:left="840" w:leftChars="0" w:firstLine="420" w:firstLineChars="0"/>
+        <w:rPr>
+          <w:rFonts w:hint="default"/>
+          <w:lang w:val="en-US" w:eastAsia="zh-CN"/>
+        </w:rPr>
+      </w:pPr>
+      <w:r>
+        <w:rPr>
+          <w:rFonts w:hint="eastAsia"/>
+          <w:color w:val="0000FF"/>
+          <w:lang w:val="en-US" w:eastAsia="zh-CN"/>
+        </w:rPr>
+        <w:t>1/4t吉普、M3A1半履带X2、12.7重机枪X2、7.62重机枪X2、火箭筒X2</w:t>
+      </w:r>
+    </w:p>
+    <w:p>
+      <w:pPr>
+        <w:pStyle w:val="5"/>
+        <w:bidi w:val="0"/>
+        <w:ind w:left="840" w:leftChars="0" w:firstLine="420" w:firstLineChars="0"/>
+        <w:rPr>
+          <w:rFonts w:hint="eastAsia"/>
+          <w:lang w:val="en-US" w:eastAsia="zh-CN"/>
+        </w:rPr>
+      </w:pPr>
+      <w:r>
+        <w:rPr>
+          <w:rFonts w:hint="eastAsia"/>
+          <w:lang w:val="en-US" w:eastAsia="zh-CN"/>
+        </w:rPr>
+        <w:t>坦克组</w:t>
+      </w:r>
+    </w:p>
+    <w:p>
+      <w:pPr>
+        <w:ind w:left="840" w:leftChars="0" w:firstLine="420" w:firstLineChars="0"/>
+        <w:rPr>
+          <w:rFonts w:hint="default"/>
+          <w:lang w:val="en-US" w:eastAsia="zh-CN"/>
+        </w:rPr>
+      </w:pPr>
+      <w:r>
+        <w:rPr>
+          <w:rFonts w:hint="eastAsia"/>
+          <w:color w:val="0000FF"/>
+          <w:lang w:val="en-US" w:eastAsia="zh-CN"/>
+        </w:rPr>
+        <w:t>M8装甲侦察车X2、M5轻坦X3</w:t>
+      </w:r>
+    </w:p>
+    <w:p>
+      <w:pPr>
         <w:pStyle w:val="4"/>
         <w:bidi w:val="0"/>
         <w:ind w:left="420" w:leftChars="0" w:firstLine="420" w:firstLineChars="0"/>
         <w:rPr>
-          <w:rFonts w:hint="default"/>
+          <w:rFonts w:hint="eastAsia"/>
           <w:color w:val="588E31" w:themeColor="accent4" w:themeShade="BF"/>
           <w:lang w:val="en-US" w:eastAsia="zh-CN"/>
         </w:rPr>
@@ -359,6 +621,25 @@
         </w:rPr>
         <w:t>医疗队 7人</w:t>
       </w:r>
+    </w:p>
+    <w:p>
+      <w:pPr>
+        <w:ind w:left="420" w:leftChars="0" w:firstLine="420" w:firstLineChars="0"/>
+        <w:rPr>
+          <w:rFonts w:hint="default"/>
+          <w:lang w:val="en-US" w:eastAsia="zh-CN"/>
+        </w:rPr>
+      </w:pPr>
+      <w:r>
+        <w:rPr>
+          <w:rFonts w:hint="eastAsia"/>
+          <w:color w:val="0000FF"/>
+          <w:lang w:val="en-US" w:eastAsia="zh-CN"/>
+        </w:rPr>
+        <w:t>1/4t吉普、M3A1半履带</w:t>
+      </w:r>
+      <w:bookmarkStart w:id="0" w:name="_GoBack"/>
+      <w:bookmarkEnd w:id="0"/>
     </w:p>
     <w:p>
       <w:pPr>
@@ -3938,15 +4219,7 @@
           <w:color w:val="0000FF"/>
           <w:lang w:val="en-US" w:eastAsia="zh-CN"/>
         </w:rPr>
-        <w:t>M3半履带车X10、弹药拖车X12、M8突击炮X8、2.5吨卡车X1、</w:t>
-      </w:r>
-      <w:r>
-        <w:rPr>
-          <w:rFonts w:hint="eastAsia"/>
-          <w:color w:val="0000FF"/>
-          <w:lang w:val="en-US" w:eastAsia="zh-CN"/>
-        </w:rPr>
-        <w:t>1/4吨JEEP X2、拖车X2、7.62mm重机X4、12.7mm重机X5、火箭筒X9</w:t>
+        <w:t>M3半履带车X10、弹药拖车X12、M8突击炮X8、2.5吨卡车X1、1/4吨JEEP X2、拖车X2、7.62mm重机X4、12.7mm重机X5、火箭筒X9</w:t>
       </w:r>
     </w:p>
     <w:p>

--- a/英美编制/标准装甲师1944.docx
+++ b/英美编制/标准装甲师1944.docx
@@ -638,8 +638,6 @@
         </w:rPr>
         <w:t>1/4t吉普、M3A1半履带</w:t>
       </w:r>
-      <w:bookmarkStart w:id="0" w:name="_GoBack"/>
-      <w:bookmarkEnd w:id="0"/>
     </w:p>
     <w:p>
       <w:pPr>
@@ -747,7 +745,7 @@
         <w:bidi w:val="0"/>
         <w:ind w:left="420" w:leftChars="0" w:firstLine="420" w:firstLineChars="0"/>
         <w:rPr>
-          <w:rFonts w:hint="default"/>
+          <w:rFonts w:hint="eastAsia"/>
           <w:lang w:val="en-US" w:eastAsia="zh-CN"/>
         </w:rPr>
       </w:pPr>
@@ -761,6 +759,23 @@
     </w:p>
     <w:p>
       <w:pPr>
+        <w:ind w:left="840" w:leftChars="0" w:firstLine="420" w:firstLineChars="0"/>
+        <w:rPr>
+          <w:rFonts w:hint="default"/>
+          <w:lang w:val="en-US" w:eastAsia="zh-CN"/>
+        </w:rPr>
+      </w:pPr>
+      <w:r>
+        <w:rPr>
+          <w:rFonts w:hint="eastAsia"/>
+          <w:color w:val="0000FF"/>
+          <w:lang w:val="en-US" w:eastAsia="zh-CN"/>
+        </w:rPr>
+        <w:t>M5半履带X2、1/4t吉普X4</w:t>
+      </w:r>
+    </w:p>
+    <w:p>
+      <w:pPr>
         <w:pStyle w:val="4"/>
         <w:bidi w:val="0"/>
         <w:ind w:left="420" w:leftChars="0" w:firstLine="420" w:firstLineChars="0"/>
@@ -779,11 +794,28 @@
     </w:p>
     <w:p>
       <w:pPr>
-        <w:pStyle w:val="5"/>
-        <w:bidi w:val="0"/>
-        <w:ind w:left="840" w:leftChars="0" w:firstLine="420" w:firstLineChars="0"/>
-        <w:rPr>
-          <w:rFonts w:hint="default"/>
+        <w:ind w:left="840" w:leftChars="0" w:firstLine="420" w:firstLineChars="0"/>
+        <w:rPr>
+          <w:rFonts w:hint="eastAsia"/>
+          <w:lang w:val="en-US" w:eastAsia="zh-CN"/>
+        </w:rPr>
+      </w:pPr>
+      <w:r>
+        <w:rPr>
+          <w:rFonts w:hint="eastAsia"/>
+          <w:color w:val="0000FF"/>
+          <w:lang w:val="en-US" w:eastAsia="zh-CN"/>
+        </w:rPr>
+        <w:t>M4谢尔曼坦克X2、105mm谢尔曼X3、M5半履带车X8、M21自行迫击炮X3、2.5t卡车X1、1t拖车、1/4t吉普X11、12.7重机枪X15、7.62重机枪X14、火箭筒X12</w:t>
+      </w:r>
+    </w:p>
+    <w:p>
+      <w:pPr>
+        <w:pStyle w:val="5"/>
+        <w:bidi w:val="0"/>
+        <w:ind w:left="840" w:leftChars="0" w:firstLine="420" w:firstLineChars="0"/>
+        <w:rPr>
+          <w:rFonts w:hint="eastAsia"/>
           <w:lang w:val="en-US" w:eastAsia="zh-CN"/>
         </w:rPr>
       </w:pPr>
@@ -793,6 +825,23 @@
           <w:lang w:val="en-US" w:eastAsia="zh-CN"/>
         </w:rPr>
         <w:t>连部 36人</w:t>
+      </w:r>
+    </w:p>
+    <w:p>
+      <w:pPr>
+        <w:ind w:left="1260" w:leftChars="0" w:firstLine="420" w:firstLineChars="0"/>
+        <w:rPr>
+          <w:rFonts w:hint="default"/>
+          <w:lang w:val="en-US" w:eastAsia="zh-CN"/>
+        </w:rPr>
+      </w:pPr>
+      <w:r>
+        <w:rPr>
+          <w:rFonts w:hint="eastAsia"/>
+          <w:color w:val="0000FF"/>
+          <w:lang w:val="en-US" w:eastAsia="zh-CN"/>
+        </w:rPr>
+        <w:t>M5半履带X2、1/4t吉普X2、M4谢尔曼坦克X2、2.5t重卡X2、1t拖车X2、12.7重机X1、7.62重机枪X1</w:t>
       </w:r>
     </w:p>
     <w:p>
@@ -1197,7 +1246,7 @@
         <w:bidi w:val="0"/>
         <w:ind w:left="420" w:leftChars="0" w:firstLine="420" w:firstLineChars="0"/>
         <w:rPr>
-          <w:rFonts w:hint="default"/>
+          <w:rFonts w:hint="eastAsia"/>
           <w:lang w:val="en-US" w:eastAsia="zh-CN"/>
         </w:rPr>
       </w:pPr>
@@ -1211,6 +1260,23 @@
     </w:p>
     <w:p>
       <w:pPr>
+        <w:ind w:left="840" w:leftChars="0" w:firstLine="420" w:firstLineChars="0"/>
+        <w:rPr>
+          <w:rFonts w:hint="default"/>
+          <w:lang w:val="en-US" w:eastAsia="zh-CN"/>
+        </w:rPr>
+      </w:pPr>
+      <w:r>
+        <w:rPr>
+          <w:rFonts w:hint="eastAsia"/>
+          <w:color w:val="0000FF"/>
+          <w:lang w:val="en-US" w:eastAsia="zh-CN"/>
+        </w:rPr>
+        <w:t>M4谢尔曼X17、105mm谢尔曼X1、吉普车X2、105mm谢尔曼X1、M5半履带X1、M32坦克救援车X1、2.5t卡车X1、1t拖车X1、12.7重机枪X20、A4通机X36</w:t>
+      </w:r>
+    </w:p>
+    <w:p>
+      <w:pPr>
         <w:pStyle w:val="5"/>
         <w:bidi w:val="0"/>
         <w:ind w:left="840" w:leftChars="0" w:firstLine="420" w:firstLineChars="0"/>
@@ -1567,7 +1633,7 @@
         <w:bidi w:val="0"/>
         <w:ind w:left="420" w:leftChars="0" w:firstLine="420" w:firstLineChars="0"/>
         <w:rPr>
-          <w:rFonts w:hint="default"/>
+          <w:rFonts w:hint="eastAsia"/>
           <w:lang w:val="en-US" w:eastAsia="zh-CN"/>
         </w:rPr>
       </w:pPr>
@@ -1578,6 +1644,25 @@
         </w:rPr>
         <w:t>轻型坦克连 97人</w:t>
       </w:r>
+    </w:p>
+    <w:p>
+      <w:pPr>
+        <w:ind w:left="840" w:leftChars="0" w:firstLine="420" w:firstLineChars="0"/>
+        <w:rPr>
+          <w:rFonts w:hint="default"/>
+          <w:lang w:val="en-US" w:eastAsia="zh-CN"/>
+        </w:rPr>
+      </w:pPr>
+      <w:r>
+        <w:rPr>
+          <w:rFonts w:hint="eastAsia"/>
+          <w:color w:val="0000FF"/>
+          <w:lang w:val="en-US" w:eastAsia="zh-CN"/>
+        </w:rPr>
+        <w:t>M5A1斯图亚特X17、吉普车X2、105mm谢尔曼X1、M5半履带X1、M32坦克救援车X1、2.5t卡车X1、1t拖车X1、12.7重机枪X2、A4通机X51</w:t>
+      </w:r>
+      <w:bookmarkStart w:id="0" w:name="_GoBack"/>
+      <w:bookmarkEnd w:id="0"/>
     </w:p>
     <w:p>
       <w:pPr>
